--- a/Memoria.docx
+++ b/Memoria.docx
@@ -342,97 +342,89 @@
           <w:i/>
           <w:iCs/>
         </w:rPr>
-        <w:t>tiobe_lenguajes</w:t>
+        <w:t>tiobe_lenguajes.csv</w:t>
+      </w:r>
+      <w:r>
+        <w:t>.</w:t>
+      </w:r>
+    </w:p>
+    <w:p>
+      <w:pPr>
+        <w:pStyle w:val="NormalWeb"/>
+        <w:ind w:left="927"/>
+        <w:jc w:val="both"/>
+      </w:pPr>
+    </w:p>
+    <w:p>
+      <w:pPr>
+        <w:pStyle w:val="NormalWeb"/>
+        <w:numPr>
+          <w:ilvl w:val="0"/>
+          <w:numId w:val="3"/>
+        </w:numPr>
+        <w:jc w:val="both"/>
+      </w:pPr>
+      <w:proofErr w:type="spellStart"/>
+      <w:r>
+        <w:t>Adzuna</w:t>
+      </w:r>
+      <w:proofErr w:type="spellEnd"/>
+      <w:r>
+        <w:t xml:space="preserve"> (API REST): Se ha utilizado la API de </w:t>
+      </w:r>
+      <w:proofErr w:type="spellStart"/>
+      <w:r>
+        <w:t>Adzuna</w:t>
+      </w:r>
+      <w:proofErr w:type="spellEnd"/>
+      <w:r>
+        <w:t xml:space="preserve"> para obtener ofertas de empleo en España relacionadas con cada lenguaje de programación</w:t>
+      </w:r>
+      <w:r>
+        <w:t xml:space="preserve"> obtenido de la web TIOBE </w:t>
+      </w:r>
+      <w:proofErr w:type="spellStart"/>
+      <w:r>
+        <w:t>Index</w:t>
+      </w:r>
+      <w:proofErr w:type="spellEnd"/>
+      <w:r>
+        <w:t xml:space="preserve">. Se han extraído unas </w:t>
+      </w:r>
+      <w:r>
+        <w:t>15.526</w:t>
+      </w:r>
+      <w:r>
+        <w:t xml:space="preserve"> ofertas en total y cada oferta se compone del lenguaje de programación, el título de la oferta, la empresa, la ubicación y el salario (no siempre aparece). También, le hemos añadido a cada lenguaje el número total de ofertas. </w:t>
+      </w:r>
+      <w:r>
+        <w:t xml:space="preserve">Para esta API REST hemos utilizado la librería </w:t>
+      </w:r>
+      <w:proofErr w:type="spellStart"/>
+      <w:r>
+        <w:t>requests</w:t>
+      </w:r>
+      <w:proofErr w:type="spellEnd"/>
+      <w:r>
+        <w:t xml:space="preserve"> y hemos guardado los datos en un fichero </w:t>
+      </w:r>
+      <w:proofErr w:type="spellStart"/>
+      <w:r>
+        <w:t>csv</w:t>
+      </w:r>
+      <w:proofErr w:type="spellEnd"/>
+      <w:r>
+        <w:t xml:space="preserve"> </w:t>
+      </w:r>
+      <w:r>
+        <w:t xml:space="preserve">llamado </w:t>
       </w:r>
       <w:r>
         <w:rPr>
           <w:i/>
           <w:iCs/>
         </w:rPr>
-        <w:t>.csv</w:t>
-      </w:r>
-      <w:r>
-        <w:t>.</w:t>
-      </w:r>
-    </w:p>
-    <w:p>
-      <w:pPr>
-        <w:pStyle w:val="NormalWeb"/>
-        <w:ind w:left="927"/>
-        <w:jc w:val="both"/>
-      </w:pPr>
-    </w:p>
-    <w:p>
-      <w:pPr>
-        <w:pStyle w:val="NormalWeb"/>
-        <w:numPr>
-          <w:ilvl w:val="0"/>
-          <w:numId w:val="3"/>
-        </w:numPr>
-        <w:jc w:val="both"/>
-      </w:pPr>
-      <w:proofErr w:type="spellStart"/>
-      <w:r>
-        <w:t>Adzuna</w:t>
-      </w:r>
-      <w:proofErr w:type="spellEnd"/>
-      <w:r>
-        <w:t xml:space="preserve"> (API REST): Se ha utilizado la API de </w:t>
-      </w:r>
-      <w:proofErr w:type="spellStart"/>
-      <w:r>
-        <w:t>Adzuna</w:t>
-      </w:r>
-      <w:proofErr w:type="spellEnd"/>
-      <w:r>
-        <w:t xml:space="preserve"> para obtener ofertas de empleo en España relacionadas con cada lenguaje de programación</w:t>
-      </w:r>
-      <w:r>
-        <w:t xml:space="preserve"> obtenido de la web TIOBE </w:t>
-      </w:r>
-      <w:proofErr w:type="spellStart"/>
-      <w:r>
-        <w:t>Index</w:t>
-      </w:r>
-      <w:proofErr w:type="spellEnd"/>
-      <w:r>
-        <w:t xml:space="preserve">. Se han extraído unas 22.581 ofertas en total y cada oferta se compone del lenguaje de programación, el título de la oferta, la empresa, la ubicación y el salario (no siempre aparece). También, le hemos añadido a cada lenguaje el número total de ofertas. </w:t>
-      </w:r>
-      <w:r>
-        <w:t xml:space="preserve">Para esta API REST hemos utilizado la librería </w:t>
-      </w:r>
-      <w:proofErr w:type="spellStart"/>
-      <w:r>
-        <w:t>requests</w:t>
-      </w:r>
-      <w:proofErr w:type="spellEnd"/>
-      <w:r>
-        <w:t xml:space="preserve"> y hemos guardado los datos en un fichero </w:t>
-      </w:r>
-      <w:proofErr w:type="spellStart"/>
-      <w:r>
-        <w:t>csv</w:t>
-      </w:r>
-      <w:proofErr w:type="spellEnd"/>
-      <w:r>
-        <w:t xml:space="preserve"> </w:t>
-      </w:r>
-      <w:r>
-        <w:t xml:space="preserve">llamado </w:t>
-      </w:r>
-      <w:r>
-        <w:rPr>
-          <w:i/>
-          <w:iCs/>
-        </w:rPr>
-        <w:t>adzuna_lenguajes</w:t>
-      </w:r>
-      <w:r>
-        <w:rPr>
-          <w:i/>
-          <w:iCs/>
-        </w:rPr>
-        <w:t>.csv</w:t>
+        <w:t>adzuna_lenguajes.csv</w:t>
       </w:r>
       <w:r>
         <w:t>.</w:t>
@@ -1664,6 +1656,7 @@
   <w:style w:type="character" w:default="1" w:styleId="Fuentedeprrafopredeter">
     <w:name w:val="Default Paragraph Font"/>
     <w:uiPriority w:val="1"/>
+    <w:semiHidden/>
     <w:unhideWhenUsed/>
   </w:style>
   <w:style w:type="table" w:default="1" w:styleId="Tablanormal">
